--- a/10-python-performance/homework.docx
+++ b/10-python-performance/homework.docx
@@ -225,6 +225,11 @@
       </w:r>
     </w:p>
     <w:p>
+      <w:pPr>
+        <w:rPr>
+          <w:rtl/>
+        </w:rPr>
+      </w:pPr>
       <w:r>
         <w:rPr>
           <w:rtl/>
@@ -239,6 +244,491 @@
           <w:rtl/>
         </w:rPr>
         <w:t>++, וכד') כדי להאיץ את זמן הריצה של האלגוריתם שלכם. נסו לבחור את השיפור הטוב ביותר לקוד שלכם, בהתאם לאופי הקוד.</w:t>
+      </w:r>
+    </w:p>
+    <w:p>
+      <w:r>
+        <w:rPr>
+          <w:rFonts w:cs="Gisha" w:hint="cs"/>
+          <w:rtl/>
+        </w:rPr>
+        <w:t xml:space="preserve">עצה: </w:t>
+      </w:r>
+      <w:r>
+        <w:rPr>
+          <w:rFonts w:cs="Gisha" w:hint="cs"/>
+          <w:rtl/>
+        </w:rPr>
+        <w:t>כדי</w:t>
+      </w:r>
+      <w:r>
+        <w:rPr>
+          <w:rFonts w:cs="Gisha"/>
+          <w:rtl/>
+        </w:rPr>
+        <w:t xml:space="preserve"> </w:t>
+      </w:r>
+      <w:r>
+        <w:rPr>
+          <w:rFonts w:cs="Gisha" w:hint="cs"/>
+          <w:rtl/>
+        </w:rPr>
+        <w:t>למצוא</w:t>
+      </w:r>
+      <w:r>
+        <w:rPr>
+          <w:rFonts w:cs="Gisha"/>
+          <w:rtl/>
+        </w:rPr>
+        <w:t xml:space="preserve"> </w:t>
+      </w:r>
+      <w:r>
+        <w:rPr>
+          <w:rFonts w:cs="Gisha" w:hint="cs"/>
+          <w:rtl/>
+        </w:rPr>
+        <w:t>שיפורים</w:t>
+      </w:r>
+      <w:r>
+        <w:rPr>
+          <w:rFonts w:cs="Gisha"/>
+          <w:rtl/>
+        </w:rPr>
+        <w:t xml:space="preserve"> </w:t>
+      </w:r>
+      <w:r>
+        <w:rPr>
+          <w:rFonts w:cs="Gisha" w:hint="cs"/>
+          <w:rtl/>
+        </w:rPr>
+        <w:t>טובים</w:t>
+      </w:r>
+      <w:r>
+        <w:rPr>
+          <w:rFonts w:cs="Gisha"/>
+          <w:rtl/>
+        </w:rPr>
+        <w:t xml:space="preserve">, </w:t>
+      </w:r>
+      <w:r>
+        <w:rPr>
+          <w:rFonts w:cs="Gisha" w:hint="cs"/>
+          <w:rtl/>
+        </w:rPr>
+        <w:t>כדאי</w:t>
+      </w:r>
+      <w:r>
+        <w:rPr>
+          <w:rFonts w:cs="Gisha"/>
+          <w:rtl/>
+        </w:rPr>
+        <w:t xml:space="preserve"> </w:t>
+      </w:r>
+      <w:r>
+        <w:rPr>
+          <w:rFonts w:cs="Gisha" w:hint="cs"/>
+          <w:rtl/>
+        </w:rPr>
+        <w:t>קודם</w:t>
+      </w:r>
+      <w:r>
+        <w:rPr>
+          <w:rFonts w:cs="Gisha"/>
+          <w:rtl/>
+        </w:rPr>
+        <w:t xml:space="preserve"> </w:t>
+      </w:r>
+      <w:r>
+        <w:rPr>
+          <w:rFonts w:cs="Gisha" w:hint="cs"/>
+          <w:rtl/>
+        </w:rPr>
+        <w:t>להריץ</w:t>
+      </w:r>
+      <w:r>
+        <w:rPr>
+          <w:rFonts w:cs="Gisha"/>
+          <w:rtl/>
+        </w:rPr>
+        <w:t xml:space="preserve"> </w:t>
+      </w:r>
+      <w:r>
+        <w:rPr>
+          <w:rFonts w:cs="Gisha" w:hint="cs"/>
+          <w:rtl/>
+        </w:rPr>
+        <w:t>את</w:t>
+      </w:r>
+      <w:r>
+        <w:rPr>
+          <w:rFonts w:cs="Gisha"/>
+          <w:rtl/>
+        </w:rPr>
+        <w:t xml:space="preserve"> </w:t>
+      </w:r>
+      <w:r>
+        <w:rPr>
+          <w:rFonts w:cs="Gisha" w:hint="cs"/>
+          <w:rtl/>
+        </w:rPr>
+        <w:t>האלגוריתם</w:t>
+      </w:r>
+      <w:r>
+        <w:rPr>
+          <w:rFonts w:cs="Gisha"/>
+          <w:rtl/>
+        </w:rPr>
+        <w:t xml:space="preserve"> </w:t>
+      </w:r>
+      <w:r>
+        <w:rPr>
+          <w:rFonts w:cs="Gisha" w:hint="cs"/>
+          <w:rtl/>
+        </w:rPr>
+        <w:t>על</w:t>
+      </w:r>
+      <w:r>
+        <w:rPr>
+          <w:rFonts w:cs="Gisha"/>
+          <w:rtl/>
+        </w:rPr>
+        <w:t xml:space="preserve"> </w:t>
+      </w:r>
+      <w:r>
+        <w:rPr>
+          <w:rFonts w:cs="Gisha" w:hint="cs"/>
+          <w:rtl/>
+        </w:rPr>
+        <w:t>קלט</w:t>
+      </w:r>
+      <w:r>
+        <w:rPr>
+          <w:rFonts w:cs="Gisha"/>
+          <w:rtl/>
+        </w:rPr>
+        <w:t xml:space="preserve"> </w:t>
+      </w:r>
+      <w:r>
+        <w:rPr>
+          <w:rFonts w:cs="Gisha" w:hint="cs"/>
+          <w:rtl/>
+        </w:rPr>
+        <w:t>גדול</w:t>
+      </w:r>
+      <w:r>
+        <w:rPr>
+          <w:rFonts w:cs="Gisha"/>
+          <w:rtl/>
+        </w:rPr>
+        <w:t xml:space="preserve">, </w:t>
+      </w:r>
+      <w:r>
+        <w:rPr>
+          <w:rFonts w:cs="Gisha" w:hint="cs"/>
+          <w:rtl/>
+        </w:rPr>
+        <w:t>ולבדוק</w:t>
+      </w:r>
+      <w:r>
+        <w:rPr>
+          <w:rFonts w:cs="Gisha"/>
+          <w:rtl/>
+        </w:rPr>
+        <w:t xml:space="preserve"> </w:t>
+      </w:r>
+      <w:r>
+        <w:rPr>
+          <w:rFonts w:cs="Gisha" w:hint="cs"/>
+          <w:rtl/>
+        </w:rPr>
+        <w:t>בעזרת</w:t>
+      </w:r>
+      <w:r>
+        <w:rPr>
+          <w:rFonts w:cs="Gisha"/>
+          <w:rtl/>
+        </w:rPr>
+        <w:t xml:space="preserve"> </w:t>
+      </w:r>
+      <w:r>
+        <w:rPr>
+          <w:rFonts w:cs="Gisha" w:hint="cs"/>
+          <w:rtl/>
+        </w:rPr>
+        <w:t>הלוגים</w:t>
+      </w:r>
+      <w:r>
+        <w:rPr>
+          <w:rFonts w:cs="Gisha"/>
+          <w:rtl/>
+        </w:rPr>
+        <w:t xml:space="preserve"> </w:t>
+      </w:r>
+      <w:r>
+        <w:rPr>
+          <w:rFonts w:cs="Gisha" w:hint="cs"/>
+          <w:rtl/>
+        </w:rPr>
+        <w:t>איפה</w:t>
+      </w:r>
+      <w:r>
+        <w:rPr>
+          <w:rFonts w:cs="Gisha"/>
+          <w:rtl/>
+        </w:rPr>
+        <w:t xml:space="preserve"> </w:t>
+      </w:r>
+      <w:r>
+        <w:rPr>
+          <w:rFonts w:cs="Gisha" w:hint="cs"/>
+          <w:rtl/>
+        </w:rPr>
+        <w:t>המעבד</w:t>
+      </w:r>
+      <w:r>
+        <w:rPr>
+          <w:rFonts w:cs="Gisha"/>
+          <w:rtl/>
+        </w:rPr>
+        <w:t xml:space="preserve"> </w:t>
+      </w:r>
+      <w:r>
+        <w:rPr>
+          <w:rFonts w:cs="Gisha" w:hint="cs"/>
+          <w:rtl/>
+        </w:rPr>
+        <w:t>מבלה</w:t>
+      </w:r>
+      <w:r>
+        <w:rPr>
+          <w:rFonts w:cs="Gisha"/>
+          <w:rtl/>
+        </w:rPr>
+        <w:t xml:space="preserve"> </w:t>
+      </w:r>
+      <w:r>
+        <w:rPr>
+          <w:rFonts w:cs="Gisha" w:hint="cs"/>
+          <w:rtl/>
+        </w:rPr>
+        <w:t>את</w:t>
+      </w:r>
+      <w:r>
+        <w:rPr>
+          <w:rFonts w:cs="Gisha"/>
+          <w:rtl/>
+        </w:rPr>
+        <w:t xml:space="preserve"> </w:t>
+      </w:r>
+      <w:r>
+        <w:rPr>
+          <w:rFonts w:cs="Gisha" w:hint="cs"/>
+          <w:rtl/>
+        </w:rPr>
+        <w:t>רוב</w:t>
+      </w:r>
+      <w:r>
+        <w:rPr>
+          <w:rFonts w:cs="Gisha"/>
+          <w:rtl/>
+        </w:rPr>
+        <w:t xml:space="preserve"> </w:t>
+      </w:r>
+      <w:r>
+        <w:rPr>
+          <w:rFonts w:cs="Gisha" w:hint="cs"/>
+          <w:rtl/>
+        </w:rPr>
+        <w:t>הזמן</w:t>
+      </w:r>
+      <w:r>
+        <w:rPr>
+          <w:rFonts w:cs="Gisha"/>
+          <w:rtl/>
+        </w:rPr>
+        <w:t>.</w:t>
+      </w:r>
+      <w:r>
+        <w:rPr>
+          <w:rFonts w:cs="Gisha" w:hint="cs"/>
+          <w:rtl/>
+        </w:rPr>
+        <w:t xml:space="preserve"> </w:t>
+      </w:r>
+      <w:r>
+        <w:rPr>
+          <w:rFonts w:cs="Gisha" w:hint="cs"/>
+          <w:rtl/>
+        </w:rPr>
+        <w:t>הכי</w:t>
+      </w:r>
+      <w:r>
+        <w:rPr>
+          <w:rFonts w:cs="Gisha"/>
+          <w:rtl/>
+        </w:rPr>
+        <w:t xml:space="preserve"> </w:t>
+      </w:r>
+      <w:r>
+        <w:rPr>
+          <w:rFonts w:cs="Gisha" w:hint="cs"/>
+          <w:rtl/>
+        </w:rPr>
+        <w:t>טוב</w:t>
+      </w:r>
+      <w:r>
+        <w:rPr>
+          <w:rFonts w:cs="Gisha"/>
+          <w:rtl/>
+        </w:rPr>
+        <w:t xml:space="preserve"> </w:t>
+      </w:r>
+      <w:r>
+        <w:rPr>
+          <w:rFonts w:cs="Gisha" w:hint="cs"/>
+          <w:rtl/>
+        </w:rPr>
+        <w:t>למצוא</w:t>
+      </w:r>
+      <w:r>
+        <w:rPr>
+          <w:rFonts w:cs="Gisha"/>
+          <w:rtl/>
+        </w:rPr>
+        <w:t xml:space="preserve"> </w:t>
+      </w:r>
+      <w:r>
+        <w:rPr>
+          <w:rFonts w:cs="Gisha" w:hint="cs"/>
+          <w:rtl/>
+        </w:rPr>
+        <w:t>קטע</w:t>
+      </w:r>
+      <w:r>
+        <w:rPr>
+          <w:rFonts w:cs="Gisha"/>
+          <w:rtl/>
+        </w:rPr>
+        <w:t xml:space="preserve"> </w:t>
+      </w:r>
+      <w:r>
+        <w:rPr>
+          <w:rFonts w:cs="Gisha" w:hint="cs"/>
+          <w:rtl/>
+        </w:rPr>
+        <w:t>קוד</w:t>
+      </w:r>
+      <w:r>
+        <w:rPr>
+          <w:rFonts w:cs="Gisha"/>
+          <w:rtl/>
+        </w:rPr>
+        <w:t xml:space="preserve"> </w:t>
+      </w:r>
+      <w:r>
+        <w:rPr>
+          <w:rFonts w:cs="Gisha" w:hint="cs"/>
+          <w:rtl/>
+        </w:rPr>
+        <w:t>קצר</w:t>
+      </w:r>
+      <w:r>
+        <w:rPr>
+          <w:rFonts w:cs="Gisha"/>
+          <w:rtl/>
+        </w:rPr>
+        <w:t xml:space="preserve">, </w:t>
+      </w:r>
+      <w:r>
+        <w:rPr>
+          <w:rFonts w:cs="Gisha" w:hint="cs"/>
+          <w:rtl/>
+        </w:rPr>
+        <w:t>שרץ</w:t>
+      </w:r>
+      <w:r>
+        <w:rPr>
+          <w:rFonts w:cs="Gisha"/>
+          <w:rtl/>
+        </w:rPr>
+        <w:t xml:space="preserve"> </w:t>
+      </w:r>
+      <w:r>
+        <w:rPr>
+          <w:rFonts w:cs="Gisha" w:hint="cs"/>
+          <w:rtl/>
+        </w:rPr>
+        <w:t>הרבה</w:t>
+      </w:r>
+      <w:r>
+        <w:rPr>
+          <w:rFonts w:cs="Gisha"/>
+          <w:rtl/>
+        </w:rPr>
+        <w:t xml:space="preserve"> </w:t>
+      </w:r>
+      <w:r>
+        <w:rPr>
+          <w:rFonts w:cs="Gisha" w:hint="cs"/>
+          <w:rtl/>
+        </w:rPr>
+        <w:t>פעמים</w:t>
+      </w:r>
+      <w:r>
+        <w:rPr>
+          <w:rFonts w:cs="Gisha"/>
+          <w:rtl/>
+        </w:rPr>
+        <w:t xml:space="preserve"> (</w:t>
+      </w:r>
+      <w:r>
+        <w:rPr>
+          <w:rFonts w:cs="Gisha" w:hint="cs"/>
+          <w:rtl/>
+        </w:rPr>
+        <w:t>למשל</w:t>
+      </w:r>
+      <w:r>
+        <w:rPr>
+          <w:rFonts w:cs="Gisha"/>
+          <w:rtl/>
+        </w:rPr>
+        <w:t xml:space="preserve"> </w:t>
+      </w:r>
+      <w:r>
+        <w:rPr>
+          <w:rFonts w:cs="Gisha" w:hint="cs"/>
+          <w:rtl/>
+        </w:rPr>
+        <w:t>בלולאה</w:t>
+      </w:r>
+      <w:r>
+        <w:rPr>
+          <w:rFonts w:cs="Gisha"/>
+          <w:rtl/>
+        </w:rPr>
+        <w:t xml:space="preserve"> </w:t>
+      </w:r>
+      <w:r>
+        <w:rPr>
+          <w:rFonts w:cs="Gisha" w:hint="cs"/>
+          <w:rtl/>
+        </w:rPr>
+        <w:t>פנימית</w:t>
+      </w:r>
+      <w:r>
+        <w:rPr>
+          <w:rFonts w:cs="Gisha"/>
+          <w:rtl/>
+        </w:rPr>
+        <w:t xml:space="preserve">),  </w:t>
+      </w:r>
+      <w:r>
+        <w:rPr>
+          <w:rFonts w:cs="Gisha" w:hint="cs"/>
+          <w:rtl/>
+        </w:rPr>
+        <w:t>ולהתמקד בו.</w:t>
       </w:r>
     </w:p>
     <w:p>
@@ -486,7 +976,7 @@
         </mc:Choice>
         <mc:Fallback>
           <w:pict>
-            <v:shape w14:anchorId="215A32E5" id="צורה אוטומטית 21" o:spid="_x0000_s1026" style="position:absolute;margin-left:0;margin-top:0;width:434.8pt;height:.35pt;flip:x;z-index:-503316478;visibility:visible;mso-wrap-style:square;mso-wrap-distance-left:0;mso-wrap-distance-top:0;mso-wrap-distance-right:0;mso-wrap-distance-bottom:0;mso-position-horizontal:center;mso-position-horizontal-relative:margin;mso-position-vertical:center;mso-position-vertical-relative:text;v-text-anchor:top" coordsize="21600,21600" o:gfxdata="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" path="m,l21600,21600e" filled="f" strokecolor="#95b3d7 [1940]" strokeweight=".35mm">
+            <v:shape w14:anchorId="3567C4FF" id="צורה אוטומטית 21" o:spid="_x0000_s1026" style="position:absolute;margin-left:0;margin-top:0;width:434.8pt;height:.35pt;flip:x;z-index:-503316478;visibility:visible;mso-wrap-style:square;mso-wrap-distance-left:0;mso-wrap-distance-top:0;mso-wrap-distance-right:0;mso-wrap-distance-bottom:0;mso-position-horizontal:center;mso-position-horizontal-relative:margin;mso-position-vertical:center;mso-position-vertical-relative:text;v-text-anchor:top" coordsize="21600,21600" o:gfxdata="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" path="m,l21600,21600e" filled="f" strokecolor="#95b3d7 [1940]" strokeweight=".35mm">
               <v:path arrowok="t"/>
               <w10:wrap anchorx="margin"/>
             </v:shape>

--- a/10-python-performance/homework.docx
+++ b/10-python-performance/homework.docx
@@ -216,12 +216,22 @@
     <w:p>
       <w:pPr>
         <w:pStyle w:val="2"/>
-      </w:pPr>
-      <w:r>
-        <w:rPr>
-          <w:rtl/>
-        </w:rPr>
-        <w:t>א. שיפור הביצועים של מימוש האלגוריתם שלכם</w:t>
+        <w:rPr>
+          <w:rtl/>
+        </w:rPr>
+      </w:pPr>
+      <w:r>
+        <w:rPr>
+          <w:rtl/>
+        </w:rPr>
+        <w:t xml:space="preserve">א. </w:t>
+      </w:r>
+      <w:r>
+        <w:rPr>
+          <w:rFonts w:hint="cs"/>
+          <w:rtl/>
+        </w:rPr>
+        <w:t>בדיקת ביצועים</w:t>
       </w:r>
     </w:p>
     <w:p>
@@ -232,539 +242,10 @@
       </w:pPr>
       <w:r>
         <w:rPr>
-          <w:rtl/>
-        </w:rPr>
-        <w:t xml:space="preserve">השתמשו באחת הדרכים שנלמדו בהרצאה (ריבוי תהליכים, שילוב </w:t>
-      </w:r>
-      <w:r>
-        <w:t>C</w:t>
-      </w:r>
-      <w:r>
-        <w:rPr>
-          <w:rtl/>
-        </w:rPr>
-        <w:t>++, וכד') כדי להאיץ את זמן הריצה של האלגוריתם שלכם. נסו לבחור את השיפור הטוב ביותר לקוד שלכם, בהתאם לאופי הקוד.</w:t>
-      </w:r>
-    </w:p>
-    <w:p>
-      <w:r>
-        <w:rPr>
-          <w:rFonts w:cs="Gisha" w:hint="cs"/>
-          <w:rtl/>
-        </w:rPr>
-        <w:t xml:space="preserve">עצה: </w:t>
-      </w:r>
-      <w:r>
-        <w:rPr>
-          <w:rFonts w:cs="Gisha" w:hint="cs"/>
-          <w:rtl/>
-        </w:rPr>
-        <w:t>כדי</w:t>
-      </w:r>
-      <w:r>
-        <w:rPr>
-          <w:rFonts w:cs="Gisha"/>
-          <w:rtl/>
-        </w:rPr>
-        <w:t xml:space="preserve"> </w:t>
-      </w:r>
-      <w:r>
-        <w:rPr>
-          <w:rFonts w:cs="Gisha" w:hint="cs"/>
-          <w:rtl/>
-        </w:rPr>
-        <w:t>למצוא</w:t>
-      </w:r>
-      <w:r>
-        <w:rPr>
-          <w:rFonts w:cs="Gisha"/>
-          <w:rtl/>
-        </w:rPr>
-        <w:t xml:space="preserve"> </w:t>
-      </w:r>
-      <w:r>
-        <w:rPr>
-          <w:rFonts w:cs="Gisha" w:hint="cs"/>
-          <w:rtl/>
-        </w:rPr>
-        <w:t>שיפורים</w:t>
-      </w:r>
-      <w:r>
-        <w:rPr>
-          <w:rFonts w:cs="Gisha"/>
-          <w:rtl/>
-        </w:rPr>
-        <w:t xml:space="preserve"> </w:t>
-      </w:r>
-      <w:r>
-        <w:rPr>
-          <w:rFonts w:cs="Gisha" w:hint="cs"/>
-          <w:rtl/>
-        </w:rPr>
-        <w:t>טובים</w:t>
-      </w:r>
-      <w:r>
-        <w:rPr>
-          <w:rFonts w:cs="Gisha"/>
-          <w:rtl/>
-        </w:rPr>
-        <w:t xml:space="preserve">, </w:t>
-      </w:r>
-      <w:r>
-        <w:rPr>
-          <w:rFonts w:cs="Gisha" w:hint="cs"/>
-          <w:rtl/>
-        </w:rPr>
-        <w:t>כדאי</w:t>
-      </w:r>
-      <w:r>
-        <w:rPr>
-          <w:rFonts w:cs="Gisha"/>
-          <w:rtl/>
-        </w:rPr>
-        <w:t xml:space="preserve"> </w:t>
-      </w:r>
-      <w:r>
-        <w:rPr>
-          <w:rFonts w:cs="Gisha" w:hint="cs"/>
-          <w:rtl/>
-        </w:rPr>
-        <w:t>קודם</w:t>
-      </w:r>
-      <w:r>
-        <w:rPr>
-          <w:rFonts w:cs="Gisha"/>
-          <w:rtl/>
-        </w:rPr>
-        <w:t xml:space="preserve"> </w:t>
-      </w:r>
-      <w:r>
-        <w:rPr>
-          <w:rFonts w:cs="Gisha" w:hint="cs"/>
-          <w:rtl/>
-        </w:rPr>
-        <w:t>להריץ</w:t>
-      </w:r>
-      <w:r>
-        <w:rPr>
-          <w:rFonts w:cs="Gisha"/>
-          <w:rtl/>
-        </w:rPr>
-        <w:t xml:space="preserve"> </w:t>
-      </w:r>
-      <w:r>
-        <w:rPr>
-          <w:rFonts w:cs="Gisha" w:hint="cs"/>
-          <w:rtl/>
-        </w:rPr>
-        <w:t>את</w:t>
-      </w:r>
-      <w:r>
-        <w:rPr>
-          <w:rFonts w:cs="Gisha"/>
-          <w:rtl/>
-        </w:rPr>
-        <w:t xml:space="preserve"> </w:t>
-      </w:r>
-      <w:r>
-        <w:rPr>
-          <w:rFonts w:cs="Gisha" w:hint="cs"/>
-          <w:rtl/>
-        </w:rPr>
-        <w:t>האלגוריתם</w:t>
-      </w:r>
-      <w:r>
-        <w:rPr>
-          <w:rFonts w:cs="Gisha"/>
-          <w:rtl/>
-        </w:rPr>
-        <w:t xml:space="preserve"> </w:t>
-      </w:r>
-      <w:r>
-        <w:rPr>
-          <w:rFonts w:cs="Gisha" w:hint="cs"/>
-          <w:rtl/>
-        </w:rPr>
-        <w:t>על</w:t>
-      </w:r>
-      <w:r>
-        <w:rPr>
-          <w:rFonts w:cs="Gisha"/>
-          <w:rtl/>
-        </w:rPr>
-        <w:t xml:space="preserve"> </w:t>
-      </w:r>
-      <w:r>
-        <w:rPr>
-          <w:rFonts w:cs="Gisha" w:hint="cs"/>
-          <w:rtl/>
-        </w:rPr>
-        <w:t>קלט</w:t>
-      </w:r>
-      <w:r>
-        <w:rPr>
-          <w:rFonts w:cs="Gisha"/>
-          <w:rtl/>
-        </w:rPr>
-        <w:t xml:space="preserve"> </w:t>
-      </w:r>
-      <w:r>
-        <w:rPr>
-          <w:rFonts w:cs="Gisha" w:hint="cs"/>
-          <w:rtl/>
-        </w:rPr>
-        <w:t>גדול</w:t>
-      </w:r>
-      <w:r>
-        <w:rPr>
-          <w:rFonts w:cs="Gisha"/>
-          <w:rtl/>
-        </w:rPr>
-        <w:t xml:space="preserve">, </w:t>
-      </w:r>
-      <w:r>
-        <w:rPr>
-          <w:rFonts w:cs="Gisha" w:hint="cs"/>
-          <w:rtl/>
-        </w:rPr>
-        <w:t>ולבדוק</w:t>
-      </w:r>
-      <w:r>
-        <w:rPr>
-          <w:rFonts w:cs="Gisha"/>
-          <w:rtl/>
-        </w:rPr>
-        <w:t xml:space="preserve"> </w:t>
-      </w:r>
-      <w:r>
-        <w:rPr>
-          <w:rFonts w:cs="Gisha" w:hint="cs"/>
-          <w:rtl/>
-        </w:rPr>
-        <w:t>בעזרת</w:t>
-      </w:r>
-      <w:r>
-        <w:rPr>
-          <w:rFonts w:cs="Gisha"/>
-          <w:rtl/>
-        </w:rPr>
-        <w:t xml:space="preserve"> </w:t>
-      </w:r>
-      <w:r>
-        <w:rPr>
-          <w:rFonts w:cs="Gisha" w:hint="cs"/>
-          <w:rtl/>
-        </w:rPr>
-        <w:t>הלוגים</w:t>
-      </w:r>
-      <w:r>
-        <w:rPr>
-          <w:rFonts w:cs="Gisha"/>
-          <w:rtl/>
-        </w:rPr>
-        <w:t xml:space="preserve"> </w:t>
-      </w:r>
-      <w:r>
-        <w:rPr>
-          <w:rFonts w:cs="Gisha" w:hint="cs"/>
-          <w:rtl/>
-        </w:rPr>
-        <w:t>איפה</w:t>
-      </w:r>
-      <w:r>
-        <w:rPr>
-          <w:rFonts w:cs="Gisha"/>
-          <w:rtl/>
-        </w:rPr>
-        <w:t xml:space="preserve"> </w:t>
-      </w:r>
-      <w:r>
-        <w:rPr>
-          <w:rFonts w:cs="Gisha" w:hint="cs"/>
-          <w:rtl/>
-        </w:rPr>
-        <w:t>המעבד</w:t>
-      </w:r>
-      <w:r>
-        <w:rPr>
-          <w:rFonts w:cs="Gisha"/>
-          <w:rtl/>
-        </w:rPr>
-        <w:t xml:space="preserve"> </w:t>
-      </w:r>
-      <w:r>
-        <w:rPr>
-          <w:rFonts w:cs="Gisha" w:hint="cs"/>
-          <w:rtl/>
-        </w:rPr>
-        <w:t>מבלה</w:t>
-      </w:r>
-      <w:r>
-        <w:rPr>
-          <w:rFonts w:cs="Gisha"/>
-          <w:rtl/>
-        </w:rPr>
-        <w:t xml:space="preserve"> </w:t>
-      </w:r>
-      <w:r>
-        <w:rPr>
-          <w:rFonts w:cs="Gisha" w:hint="cs"/>
-          <w:rtl/>
-        </w:rPr>
-        <w:t>את</w:t>
-      </w:r>
-      <w:r>
-        <w:rPr>
-          <w:rFonts w:cs="Gisha"/>
-          <w:rtl/>
-        </w:rPr>
-        <w:t xml:space="preserve"> </w:t>
-      </w:r>
-      <w:r>
-        <w:rPr>
-          <w:rFonts w:cs="Gisha" w:hint="cs"/>
-          <w:rtl/>
-        </w:rPr>
-        <w:t>רוב</w:t>
-      </w:r>
-      <w:r>
-        <w:rPr>
-          <w:rFonts w:cs="Gisha"/>
-          <w:rtl/>
-        </w:rPr>
-        <w:t xml:space="preserve"> </w:t>
-      </w:r>
-      <w:r>
-        <w:rPr>
-          <w:rFonts w:cs="Gisha" w:hint="cs"/>
-          <w:rtl/>
-        </w:rPr>
-        <w:t>הזמן</w:t>
-      </w:r>
-      <w:r>
-        <w:rPr>
-          <w:rFonts w:cs="Gisha"/>
-          <w:rtl/>
-        </w:rPr>
-        <w:t>.</w:t>
-      </w:r>
-      <w:r>
-        <w:rPr>
-          <w:rFonts w:cs="Gisha" w:hint="cs"/>
-          <w:rtl/>
-        </w:rPr>
-        <w:t xml:space="preserve"> </w:t>
-      </w:r>
-      <w:r>
-        <w:rPr>
-          <w:rFonts w:cs="Gisha" w:hint="cs"/>
-          <w:rtl/>
-        </w:rPr>
-        <w:t>הכי</w:t>
-      </w:r>
-      <w:r>
-        <w:rPr>
-          <w:rFonts w:cs="Gisha"/>
-          <w:rtl/>
-        </w:rPr>
-        <w:t xml:space="preserve"> </w:t>
-      </w:r>
-      <w:r>
-        <w:rPr>
-          <w:rFonts w:cs="Gisha" w:hint="cs"/>
-          <w:rtl/>
-        </w:rPr>
-        <w:t>טוב</w:t>
-      </w:r>
-      <w:r>
-        <w:rPr>
-          <w:rFonts w:cs="Gisha"/>
-          <w:rtl/>
-        </w:rPr>
-        <w:t xml:space="preserve"> </w:t>
-      </w:r>
-      <w:r>
-        <w:rPr>
-          <w:rFonts w:cs="Gisha" w:hint="cs"/>
-          <w:rtl/>
-        </w:rPr>
-        <w:t>למצוא</w:t>
-      </w:r>
-      <w:r>
-        <w:rPr>
-          <w:rFonts w:cs="Gisha"/>
-          <w:rtl/>
-        </w:rPr>
-        <w:t xml:space="preserve"> </w:t>
-      </w:r>
-      <w:r>
-        <w:rPr>
-          <w:rFonts w:cs="Gisha" w:hint="cs"/>
-          <w:rtl/>
-        </w:rPr>
-        <w:t>קטע</w:t>
-      </w:r>
-      <w:r>
-        <w:rPr>
-          <w:rFonts w:cs="Gisha"/>
-          <w:rtl/>
-        </w:rPr>
-        <w:t xml:space="preserve"> </w:t>
-      </w:r>
-      <w:r>
-        <w:rPr>
-          <w:rFonts w:cs="Gisha" w:hint="cs"/>
-          <w:rtl/>
-        </w:rPr>
-        <w:t>קוד</w:t>
-      </w:r>
-      <w:r>
-        <w:rPr>
-          <w:rFonts w:cs="Gisha"/>
-          <w:rtl/>
-        </w:rPr>
-        <w:t xml:space="preserve"> </w:t>
-      </w:r>
-      <w:r>
-        <w:rPr>
-          <w:rFonts w:cs="Gisha" w:hint="cs"/>
-          <w:rtl/>
-        </w:rPr>
-        <w:t>קצר</w:t>
-      </w:r>
-      <w:r>
-        <w:rPr>
-          <w:rFonts w:cs="Gisha"/>
-          <w:rtl/>
-        </w:rPr>
-        <w:t xml:space="preserve">, </w:t>
-      </w:r>
-      <w:r>
-        <w:rPr>
-          <w:rFonts w:cs="Gisha" w:hint="cs"/>
-          <w:rtl/>
-        </w:rPr>
-        <w:t>שרץ</w:t>
-      </w:r>
-      <w:r>
-        <w:rPr>
-          <w:rFonts w:cs="Gisha"/>
-          <w:rtl/>
-        </w:rPr>
-        <w:t xml:space="preserve"> </w:t>
-      </w:r>
-      <w:r>
-        <w:rPr>
-          <w:rFonts w:cs="Gisha" w:hint="cs"/>
-          <w:rtl/>
-        </w:rPr>
-        <w:t>הרבה</w:t>
-      </w:r>
-      <w:r>
-        <w:rPr>
-          <w:rFonts w:cs="Gisha"/>
-          <w:rtl/>
-        </w:rPr>
-        <w:t xml:space="preserve"> </w:t>
-      </w:r>
-      <w:r>
-        <w:rPr>
-          <w:rFonts w:cs="Gisha" w:hint="cs"/>
-          <w:rtl/>
-        </w:rPr>
-        <w:t>פעמים</w:t>
-      </w:r>
-      <w:r>
-        <w:rPr>
-          <w:rFonts w:cs="Gisha"/>
-          <w:rtl/>
-        </w:rPr>
-        <w:t xml:space="preserve"> (</w:t>
-      </w:r>
-      <w:r>
-        <w:rPr>
-          <w:rFonts w:cs="Gisha" w:hint="cs"/>
-          <w:rtl/>
-        </w:rPr>
-        <w:t>למשל</w:t>
-      </w:r>
-      <w:r>
-        <w:rPr>
-          <w:rFonts w:cs="Gisha"/>
-          <w:rtl/>
-        </w:rPr>
-        <w:t xml:space="preserve"> </w:t>
-      </w:r>
-      <w:r>
-        <w:rPr>
-          <w:rFonts w:cs="Gisha" w:hint="cs"/>
-          <w:rtl/>
-        </w:rPr>
-        <w:t>בלולאה</w:t>
-      </w:r>
-      <w:r>
-        <w:rPr>
-          <w:rFonts w:cs="Gisha"/>
-          <w:rtl/>
-        </w:rPr>
-        <w:t xml:space="preserve"> </w:t>
-      </w:r>
-      <w:r>
-        <w:rPr>
-          <w:rFonts w:cs="Gisha" w:hint="cs"/>
-          <w:rtl/>
-        </w:rPr>
-        <w:t>פנימית</w:t>
-      </w:r>
-      <w:r>
-        <w:rPr>
-          <w:rFonts w:cs="Gisha"/>
-          <w:rtl/>
-        </w:rPr>
-        <w:t xml:space="preserve">),  </w:t>
-      </w:r>
-      <w:r>
-        <w:rPr>
-          <w:rFonts w:cs="Gisha" w:hint="cs"/>
-          <w:rtl/>
-        </w:rPr>
-        <w:t>ולהתמקד בו.</w:t>
-      </w:r>
-    </w:p>
-    <w:p>
-      <w:r>
-        <w:rPr>
-          <w:rtl/>
-        </w:rPr>
-        <w:t>יש לשים את השינוי בענף (</w:t>
-      </w:r>
-      <w:r>
-        <w:t>branch</w:t>
-      </w:r>
-      <w:r>
-        <w:rPr>
-          <w:rtl/>
-        </w:rPr>
-        <w:t>) נפרד בגיט, כדי שלא יסבך את הקוד בענף הראשי.</w:t>
-      </w:r>
-    </w:p>
-    <w:p>
-      <w:pPr>
-        <w:pStyle w:val="2"/>
-      </w:pPr>
-      <w:r>
-        <w:rPr>
-          <w:rtl/>
-        </w:rPr>
-        <w:t>ב. השוואת זמני ריצה</w:t>
-      </w:r>
-    </w:p>
-    <w:p>
-      <w:r>
-        <w:rPr>
-          <w:rtl/>
-        </w:rPr>
-        <w:t>בדקו את השפעת השינוי על זמן הריצה של האלגוריתם באופן הבא:</w:t>
+          <w:rFonts w:hint="cs"/>
+          <w:rtl/>
+        </w:rPr>
+        <w:t xml:space="preserve">הריצו את האלגוריתם שלכם על קלטים אקראיים בגודל משתנה. </w:t>
       </w:r>
     </w:p>
     <w:p>
@@ -772,15 +253,38 @@
         <w:pStyle w:val="aff"/>
         <w:numPr>
           <w:ilvl w:val="0"/>
-          <w:numId w:val="1"/>
+          <w:numId w:val="4"/>
         </w:numPr>
         <w:bidi/>
       </w:pPr>
       <w:r>
         <w:rPr>
-          <w:rtl/>
-        </w:rPr>
-        <w:t>הריצו את האלגוריתם בלי השיפור על קלטים הולכים וגדלים. מדדו את זמן הריצה כפונקציה של גודל הקלט.</w:t>
+          <w:rFonts w:hint="cs"/>
+          <w:rtl/>
+        </w:rPr>
+        <w:t xml:space="preserve">ציירו </w:t>
+      </w:r>
+      <w:r>
+        <w:rPr>
+          <w:rtl/>
+        </w:rPr>
+        <w:t xml:space="preserve">(בעזרת </w:t>
+      </w:r>
+      <w:r>
+        <w:t>matplotlib</w:t>
+      </w:r>
+      <w:r>
+        <w:rPr>
+          <w:rtl/>
+        </w:rPr>
+        <w:t xml:space="preserve">) </w:t>
+      </w:r>
+      <w:r>
+        <w:rPr>
+          <w:rFonts w:hint="cs"/>
+          <w:rtl/>
+        </w:rPr>
+        <w:t xml:space="preserve">גרף של זמן הריצה כפונקציה של גודל הקלט. </w:t>
       </w:r>
     </w:p>
     <w:p>
@@ -788,15 +292,223 @@
         <w:pStyle w:val="aff"/>
         <w:numPr>
           <w:ilvl w:val="0"/>
-          <w:numId w:val="1"/>
+          <w:numId w:val="4"/>
         </w:numPr>
         <w:bidi/>
       </w:pPr>
       <w:r>
         <w:rPr>
-          <w:rtl/>
-        </w:rPr>
-        <w:t>הריצו את האלגוריתם עם השיפור באותו אופן.</w:t>
+          <w:rFonts w:hint="cs"/>
+          <w:rtl/>
+        </w:rPr>
+        <w:t>בדקו מהו הקלט הגדול ביותר שהאלגוריתם שלכם יכול לעבד ב-60 שניות.</w:t>
+      </w:r>
+    </w:p>
+    <w:p>
+      <w:pPr>
+        <w:rPr>
+          <w:rFonts w:hint="cs"/>
+          <w:rtl/>
+        </w:rPr>
+      </w:pPr>
+      <w:r>
+        <w:rPr>
+          <w:rFonts w:hint="cs"/>
+          <w:rtl/>
+        </w:rPr>
+        <w:t>אם במאמר שלכם יש כמה אלגוריתמים שונים הפותרים בעיה דומה, ציירו אותם על אותו גרף</w:t>
+      </w:r>
+      <w:r>
+        <w:rPr>
+          <w:rFonts w:hint="cs"/>
+          <w:rtl/>
+        </w:rPr>
+        <w:t>,</w:t>
+      </w:r>
+      <w:r>
+        <w:rPr>
+          <w:rFonts w:hint="cs"/>
+          <w:rtl/>
+        </w:rPr>
+        <w:t xml:space="preserve"> כדי שיהיה אפשר להשוות את זמני הריצה.</w:t>
+      </w:r>
+    </w:p>
+    <w:p>
+      <w:pPr>
+        <w:pStyle w:val="2"/>
+      </w:pPr>
+      <w:r>
+        <w:rPr>
+          <w:rFonts w:hint="cs"/>
+          <w:rtl/>
+        </w:rPr>
+        <w:t>ב</w:t>
+      </w:r>
+      <w:r>
+        <w:rPr>
+          <w:rtl/>
+        </w:rPr>
+        <w:t>. שיפור הביצועים</w:t>
+      </w:r>
+    </w:p>
+    <w:p>
+      <w:pPr>
+        <w:rPr>
+          <w:i/>
+          <w:iCs/>
+          <w:rtl/>
+        </w:rPr>
+      </w:pPr>
+      <w:r>
+        <w:rPr>
+          <w:rFonts w:hint="cs"/>
+          <w:i/>
+          <w:iCs/>
+          <w:rtl/>
+        </w:rPr>
+        <w:t xml:space="preserve">יש לבצע חלק זה </w:t>
+      </w:r>
+      <w:r>
+        <w:rPr>
+          <w:i/>
+          <w:iCs/>
+          <w:rtl/>
+        </w:rPr>
+        <w:t>בענף (</w:t>
+      </w:r>
+      <w:r>
+        <w:rPr>
+          <w:i/>
+          <w:iCs/>
+        </w:rPr>
+        <w:t>branch</w:t>
+      </w:r>
+      <w:r>
+        <w:rPr>
+          <w:i/>
+          <w:iCs/>
+          <w:rtl/>
+        </w:rPr>
+        <w:t>) נפרד בגיט, כדי שלא יסבך את הקוד בענף הראשי.</w:t>
+      </w:r>
+    </w:p>
+    <w:p>
+      <w:pPr>
+        <w:rPr>
+          <w:rtl/>
+        </w:rPr>
+      </w:pPr>
+      <w:r>
+        <w:rPr>
+          <w:rtl/>
+        </w:rPr>
+        <w:t xml:space="preserve">השתמשו </w:t>
+      </w:r>
+      <w:r>
+        <w:rPr>
+          <w:rFonts w:hint="cs"/>
+          <w:rtl/>
+        </w:rPr>
+        <w:t>ב</w:t>
+      </w:r>
+      <w:r>
+        <w:rPr>
+          <w:rFonts w:hint="cs"/>
+          <w:rtl/>
+        </w:rPr>
+        <w:t>אחת ה</w:t>
+      </w:r>
+      <w:r>
+        <w:rPr>
+          <w:rFonts w:hint="cs"/>
+          <w:rtl/>
+        </w:rPr>
+        <w:t>דרכים</w:t>
+      </w:r>
+      <w:r>
+        <w:rPr>
+          <w:rtl/>
+        </w:rPr>
+        <w:t xml:space="preserve"> שנלמדו בהרצא</w:t>
+      </w:r>
+      <w:r>
+        <w:rPr>
+          <w:rFonts w:hint="cs"/>
+          <w:rtl/>
+        </w:rPr>
+        <w:t>ות</w:t>
+      </w:r>
+      <w:r>
+        <w:rPr>
+          <w:rtl/>
+        </w:rPr>
+        <w:t xml:space="preserve"> (</w:t>
+      </w:r>
+      <w:r>
+        <w:rPr>
+          <w:rFonts w:hint="cs"/>
+          <w:rtl/>
+        </w:rPr>
+        <w:t xml:space="preserve">זכרון-מטמון, </w:t>
+      </w:r>
+      <w:r>
+        <w:rPr>
+          <w:rFonts w:hint="cs"/>
+          <w:rtl/>
+        </w:rPr>
+        <w:t>דגמי עיצוב</w:t>
+      </w:r>
+      <w:r>
+        <w:rPr>
+          <w:rFonts w:hint="cs"/>
+          <w:rtl/>
+        </w:rPr>
+        <w:t xml:space="preserve">, </w:t>
+      </w:r>
+      <w:r>
+        <w:rPr>
+          <w:rtl/>
+        </w:rPr>
+        <w:t>ריבוי תהליכים, שילוב</w:t>
+      </w:r>
+      <w:r>
+        <w:rPr>
+          <w:rFonts w:hint="cs"/>
+          <w:rtl/>
+        </w:rPr>
+        <w:t xml:space="preserve"> </w:t>
+      </w:r>
+      <w:r>
+        <w:t>C</w:t>
+      </w:r>
+      <w:r>
+        <w:rPr>
+          <w:rFonts w:hint="cs"/>
+          <w:rtl/>
+        </w:rPr>
+        <w:t xml:space="preserve"> או </w:t>
+      </w:r>
+      <w:r>
+        <w:t>C++</w:t>
+      </w:r>
+      <w:r>
+        <w:rPr>
+          <w:rtl/>
+        </w:rPr>
+        <w:t xml:space="preserve">) כדי להאיץ את זמן הריצה של האלגוריתם שלכם. </w:t>
+      </w:r>
+      <w:r>
+        <w:rPr>
+          <w:rFonts w:hint="cs"/>
+          <w:rtl/>
+        </w:rPr>
+        <w:t xml:space="preserve">בחרו </w:t>
+      </w:r>
+      <w:r>
+        <w:rPr>
+          <w:rtl/>
+        </w:rPr>
+        <w:t>את השיפור הטוב ביותר לקוד שלכם, בהתאם לאופי הקוד.</w:t>
       </w:r>
     </w:p>
     <w:p>
@@ -804,39 +516,482 @@
         <w:pStyle w:val="aff"/>
         <w:numPr>
           <w:ilvl w:val="0"/>
-          <w:numId w:val="1"/>
+          <w:numId w:val="5"/>
         </w:numPr>
         <w:bidi/>
       </w:pPr>
       <w:r>
         <w:rPr>
-          <w:rtl/>
-        </w:rPr>
-        <w:t xml:space="preserve">ציירו (בעזרת </w:t>
-      </w:r>
-      <w:r>
-        <w:t>pyplot</w:t>
-      </w:r>
-      <w:r>
-        <w:rPr>
-          <w:rtl/>
-        </w:rPr>
-        <w:t>) שני גרפים, המתארים את זמני הריצה עם ובלי השיפור.</w:t>
+          <w:rFonts w:cs="Gisha" w:hint="cs"/>
+          <w:rtl/>
+        </w:rPr>
+        <w:t>עצה: כדי</w:t>
+      </w:r>
+      <w:r>
+        <w:rPr>
+          <w:rFonts w:cs="Gisha"/>
+          <w:rtl/>
+        </w:rPr>
+        <w:t xml:space="preserve"> </w:t>
+      </w:r>
+      <w:r>
+        <w:rPr>
+          <w:rFonts w:cs="Gisha" w:hint="cs"/>
+          <w:rtl/>
+        </w:rPr>
+        <w:t>למצוא</w:t>
+      </w:r>
+      <w:r>
+        <w:rPr>
+          <w:rFonts w:cs="Gisha"/>
+          <w:rtl/>
+        </w:rPr>
+        <w:t xml:space="preserve"> </w:t>
+      </w:r>
+      <w:r>
+        <w:rPr>
+          <w:rFonts w:cs="Gisha" w:hint="cs"/>
+          <w:rtl/>
+        </w:rPr>
+        <w:t>שיפורים</w:t>
+      </w:r>
+      <w:r>
+        <w:rPr>
+          <w:rFonts w:cs="Gisha"/>
+          <w:rtl/>
+        </w:rPr>
+        <w:t xml:space="preserve"> </w:t>
+      </w:r>
+      <w:r>
+        <w:rPr>
+          <w:rFonts w:cs="Gisha" w:hint="cs"/>
+          <w:rtl/>
+        </w:rPr>
+        <w:t>טובים</w:t>
+      </w:r>
+      <w:r>
+        <w:rPr>
+          <w:rFonts w:cs="Gisha"/>
+          <w:rtl/>
+        </w:rPr>
+        <w:t xml:space="preserve">, </w:t>
+      </w:r>
+      <w:r>
+        <w:rPr>
+          <w:rFonts w:cs="Gisha" w:hint="cs"/>
+          <w:rtl/>
+        </w:rPr>
+        <w:t xml:space="preserve">הריצו </w:t>
+      </w:r>
+      <w:r>
+        <w:rPr>
+          <w:rFonts w:cs="Gisha" w:hint="cs"/>
+          <w:rtl/>
+        </w:rPr>
+        <w:t>את</w:t>
+      </w:r>
+      <w:r>
+        <w:rPr>
+          <w:rFonts w:cs="Gisha"/>
+          <w:rtl/>
+        </w:rPr>
+        <w:t xml:space="preserve"> </w:t>
+      </w:r>
+      <w:r>
+        <w:rPr>
+          <w:rFonts w:cs="Gisha" w:hint="cs"/>
+          <w:rtl/>
+        </w:rPr>
+        <w:t>האלגוריתם</w:t>
+      </w:r>
+      <w:r>
+        <w:rPr>
+          <w:rFonts w:cs="Gisha"/>
+          <w:rtl/>
+        </w:rPr>
+        <w:t xml:space="preserve"> </w:t>
+      </w:r>
+      <w:r>
+        <w:rPr>
+          <w:rFonts w:cs="Gisha" w:hint="cs"/>
+          <w:rtl/>
+        </w:rPr>
+        <w:t>על</w:t>
+      </w:r>
+      <w:r>
+        <w:rPr>
+          <w:rFonts w:cs="Gisha"/>
+          <w:rtl/>
+        </w:rPr>
+        <w:t xml:space="preserve"> </w:t>
+      </w:r>
+      <w:r>
+        <w:rPr>
+          <w:rFonts w:cs="Gisha" w:hint="cs"/>
+          <w:rtl/>
+        </w:rPr>
+        <w:t>קלט</w:t>
+      </w:r>
+      <w:r>
+        <w:rPr>
+          <w:rFonts w:cs="Gisha"/>
+          <w:rtl/>
+        </w:rPr>
+        <w:t xml:space="preserve"> </w:t>
+      </w:r>
+      <w:r>
+        <w:rPr>
+          <w:rFonts w:cs="Gisha" w:hint="cs"/>
+          <w:rtl/>
+        </w:rPr>
+        <w:t>גדול</w:t>
+      </w:r>
+      <w:r>
+        <w:rPr>
+          <w:rFonts w:cs="Gisha"/>
+          <w:rtl/>
+        </w:rPr>
+        <w:t xml:space="preserve">, </w:t>
+      </w:r>
+      <w:r>
+        <w:rPr>
+          <w:rFonts w:cs="Gisha" w:hint="cs"/>
+          <w:rtl/>
+        </w:rPr>
+        <w:t xml:space="preserve">ובדקו </w:t>
+      </w:r>
+      <w:r>
+        <w:rPr>
+          <w:rFonts w:cs="Gisha" w:hint="cs"/>
+          <w:rtl/>
+        </w:rPr>
+        <w:t>בעזרת</w:t>
+      </w:r>
+      <w:r>
+        <w:rPr>
+          <w:rFonts w:cs="Gisha"/>
+          <w:rtl/>
+        </w:rPr>
+        <w:t xml:space="preserve"> </w:t>
+      </w:r>
+      <w:r>
+        <w:rPr>
+          <w:rFonts w:cs="Gisha" w:hint="cs"/>
+          <w:rtl/>
+        </w:rPr>
+        <w:t>הלוגים</w:t>
+      </w:r>
+      <w:r>
+        <w:rPr>
+          <w:rFonts w:cs="Gisha"/>
+          <w:rtl/>
+        </w:rPr>
+        <w:t xml:space="preserve"> </w:t>
+      </w:r>
+      <w:r>
+        <w:rPr>
+          <w:rFonts w:cs="Gisha" w:hint="cs"/>
+          <w:rtl/>
+        </w:rPr>
+        <w:t>איפה</w:t>
+      </w:r>
+      <w:r>
+        <w:rPr>
+          <w:rFonts w:cs="Gisha"/>
+          <w:rtl/>
+        </w:rPr>
+        <w:t xml:space="preserve"> </w:t>
+      </w:r>
+      <w:r>
+        <w:rPr>
+          <w:rFonts w:cs="Gisha" w:hint="cs"/>
+          <w:rtl/>
+        </w:rPr>
+        <w:t>המעבד</w:t>
+      </w:r>
+      <w:r>
+        <w:rPr>
+          <w:rFonts w:cs="Gisha"/>
+          <w:rtl/>
+        </w:rPr>
+        <w:t xml:space="preserve"> </w:t>
+      </w:r>
+      <w:r>
+        <w:rPr>
+          <w:rFonts w:cs="Gisha" w:hint="cs"/>
+          <w:rtl/>
+        </w:rPr>
+        <w:t>מבלה</w:t>
+      </w:r>
+      <w:r>
+        <w:rPr>
+          <w:rFonts w:cs="Gisha"/>
+          <w:rtl/>
+        </w:rPr>
+        <w:t xml:space="preserve"> </w:t>
+      </w:r>
+      <w:r>
+        <w:rPr>
+          <w:rFonts w:cs="Gisha" w:hint="cs"/>
+          <w:rtl/>
+        </w:rPr>
+        <w:t>את</w:t>
+      </w:r>
+      <w:r>
+        <w:rPr>
+          <w:rFonts w:cs="Gisha"/>
+          <w:rtl/>
+        </w:rPr>
+        <w:t xml:space="preserve"> </w:t>
+      </w:r>
+      <w:r>
+        <w:rPr>
+          <w:rFonts w:cs="Gisha" w:hint="cs"/>
+          <w:rtl/>
+        </w:rPr>
+        <w:t>רוב</w:t>
+      </w:r>
+      <w:r>
+        <w:rPr>
+          <w:rFonts w:cs="Gisha"/>
+          <w:rtl/>
+        </w:rPr>
+        <w:t xml:space="preserve"> </w:t>
+      </w:r>
+      <w:r>
+        <w:rPr>
+          <w:rFonts w:cs="Gisha" w:hint="cs"/>
+          <w:rtl/>
+        </w:rPr>
+        <w:t>הזמן</w:t>
+      </w:r>
+      <w:r>
+        <w:rPr>
+          <w:rFonts w:cs="Gisha"/>
+          <w:rtl/>
+        </w:rPr>
+        <w:t>.</w:t>
+      </w:r>
+      <w:r>
+        <w:rPr>
+          <w:rFonts w:cs="Gisha" w:hint="cs"/>
+          <w:rtl/>
+        </w:rPr>
+        <w:t xml:space="preserve"> הכי</w:t>
+      </w:r>
+      <w:r>
+        <w:rPr>
+          <w:rFonts w:cs="Gisha"/>
+          <w:rtl/>
+        </w:rPr>
+        <w:t xml:space="preserve"> </w:t>
+      </w:r>
+      <w:r>
+        <w:rPr>
+          <w:rFonts w:cs="Gisha" w:hint="cs"/>
+          <w:rtl/>
+        </w:rPr>
+        <w:t>טוב</w:t>
+      </w:r>
+      <w:r>
+        <w:rPr>
+          <w:rFonts w:cs="Gisha"/>
+          <w:rtl/>
+        </w:rPr>
+        <w:t xml:space="preserve"> </w:t>
+      </w:r>
+      <w:r>
+        <w:rPr>
+          <w:rFonts w:cs="Gisha" w:hint="cs"/>
+          <w:rtl/>
+        </w:rPr>
+        <w:t>למצוא</w:t>
+      </w:r>
+      <w:r>
+        <w:rPr>
+          <w:rFonts w:cs="Gisha"/>
+          <w:rtl/>
+        </w:rPr>
+        <w:t xml:space="preserve"> </w:t>
+      </w:r>
+      <w:r>
+        <w:rPr>
+          <w:rFonts w:cs="Gisha" w:hint="cs"/>
+          <w:rtl/>
+        </w:rPr>
+        <w:t>קטע</w:t>
+      </w:r>
+      <w:r>
+        <w:rPr>
+          <w:rFonts w:cs="Gisha"/>
+          <w:rtl/>
+        </w:rPr>
+        <w:t xml:space="preserve"> </w:t>
+      </w:r>
+      <w:r>
+        <w:rPr>
+          <w:rFonts w:cs="Gisha" w:hint="cs"/>
+          <w:rtl/>
+        </w:rPr>
+        <w:t>קוד</w:t>
+      </w:r>
+      <w:r>
+        <w:rPr>
+          <w:rFonts w:cs="Gisha"/>
+          <w:rtl/>
+        </w:rPr>
+        <w:t xml:space="preserve"> </w:t>
+      </w:r>
+      <w:r>
+        <w:rPr>
+          <w:rFonts w:cs="Gisha" w:hint="cs"/>
+          <w:rtl/>
+        </w:rPr>
+        <w:t>קצר</w:t>
+      </w:r>
+      <w:r>
+        <w:rPr>
+          <w:rFonts w:cs="Gisha"/>
+          <w:rtl/>
+        </w:rPr>
+        <w:t xml:space="preserve">, </w:t>
+      </w:r>
+      <w:r>
+        <w:rPr>
+          <w:rFonts w:cs="Gisha" w:hint="cs"/>
+          <w:rtl/>
+        </w:rPr>
+        <w:t>שרץ</w:t>
+      </w:r>
+      <w:r>
+        <w:rPr>
+          <w:rFonts w:cs="Gisha"/>
+          <w:rtl/>
+        </w:rPr>
+        <w:t xml:space="preserve"> </w:t>
+      </w:r>
+      <w:r>
+        <w:rPr>
+          <w:rFonts w:cs="Gisha" w:hint="cs"/>
+          <w:rtl/>
+        </w:rPr>
+        <w:t>הרבה</w:t>
+      </w:r>
+      <w:r>
+        <w:rPr>
+          <w:rFonts w:cs="Gisha"/>
+          <w:rtl/>
+        </w:rPr>
+        <w:t xml:space="preserve"> </w:t>
+      </w:r>
+      <w:r>
+        <w:rPr>
+          <w:rFonts w:cs="Gisha" w:hint="cs"/>
+          <w:rtl/>
+        </w:rPr>
+        <w:t>פעמים</w:t>
+      </w:r>
+      <w:r>
+        <w:rPr>
+          <w:rFonts w:cs="Gisha"/>
+          <w:rtl/>
+        </w:rPr>
+        <w:t xml:space="preserve"> (</w:t>
+      </w:r>
+      <w:r>
+        <w:rPr>
+          <w:rFonts w:cs="Gisha" w:hint="cs"/>
+          <w:rtl/>
+        </w:rPr>
+        <w:t>למשל</w:t>
+      </w:r>
+      <w:r>
+        <w:rPr>
+          <w:rFonts w:cs="Gisha"/>
+          <w:rtl/>
+        </w:rPr>
+        <w:t xml:space="preserve"> </w:t>
+      </w:r>
+      <w:r>
+        <w:rPr>
+          <w:rFonts w:cs="Gisha" w:hint="cs"/>
+          <w:rtl/>
+        </w:rPr>
+        <w:t>בלולאה</w:t>
+      </w:r>
+      <w:r>
+        <w:rPr>
+          <w:rFonts w:cs="Gisha"/>
+          <w:rtl/>
+        </w:rPr>
+        <w:t xml:space="preserve"> </w:t>
+      </w:r>
+      <w:r>
+        <w:rPr>
+          <w:rFonts w:cs="Gisha" w:hint="cs"/>
+          <w:rtl/>
+        </w:rPr>
+        <w:t>פנימית</w:t>
+      </w:r>
+      <w:r>
+        <w:rPr>
+          <w:rFonts w:cs="Gisha"/>
+          <w:rtl/>
+        </w:rPr>
+        <w:t xml:space="preserve">),  </w:t>
+      </w:r>
+      <w:r>
+        <w:rPr>
+          <w:rFonts w:cs="Gisha" w:hint="cs"/>
+          <w:rtl/>
+        </w:rPr>
+        <w:t>ולהתמקד בו.</w:t>
       </w:r>
     </w:p>
     <w:p>
       <w:pPr>
-        <w:pStyle w:val="2"/>
+        <w:pStyle w:val="aff"/>
+        <w:numPr>
+          <w:ilvl w:val="0"/>
+          <w:numId w:val="5"/>
+        </w:numPr>
+        <w:bidi/>
       </w:pPr>
       <w:r>
         <w:rPr>
           <w:rFonts w:hint="cs"/>
           <w:rtl/>
         </w:rPr>
-        <w:t>הגשה</w:t>
+        <w:t xml:space="preserve">אם לא הצלחתם למצוא שיפור טוב בדרכים שנלמדו בהרצאה, נסו למצוא שיפור ע"י שינוי פרמטרים כלשהם של האלגוריתם. </w:t>
       </w:r>
     </w:p>
     <w:p>
+      <w:pPr>
+        <w:rPr>
+          <w:rtl/>
+        </w:rPr>
+      </w:pPr>
+      <w:r>
+        <w:rPr>
+          <w:rFonts w:hint="cs"/>
+          <w:rtl/>
+        </w:rPr>
+        <w:t>בצעו שוב את סעיף א לאחר השיפור: ציירו גרף המשווה את זמן הריצה כפונקציה של גודל הקלט לפני ואחרי השיפור, ובדקו מהו הקלט הגדול ביותר שהאלגוריתם יכול לעבד ב-60 שניות.</w:t>
+      </w:r>
+    </w:p>
+    <w:p>
+      <w:pPr>
+        <w:pStyle w:val="2"/>
+      </w:pPr>
+      <w:r>
+        <w:rPr>
+          <w:rFonts w:hint="cs"/>
+          <w:rtl/>
+        </w:rPr>
+        <w:t>הגשה</w:t>
+      </w:r>
+    </w:p>
+    <w:p>
       <w:r>
         <w:rPr>
           <w:rtl/>
@@ -844,7 +999,6 @@
         <w:t>ההגשה אישית. סטודנטים שכתבו את המימוש בזוגות, יבצעו שיפורים שונים לאותו קוד.</w:t>
       </w:r>
     </w:p>
-    <w:p/>
     <w:p>
       <w:pPr>
         <w:rPr>
@@ -976,7 +1130,7 @@
         </mc:Choice>
         <mc:Fallback>
           <w:pict>
-            <v:shape w14:anchorId="3567C4FF" id="צורה אוטומטית 21" o:spid="_x0000_s1026" style="position:absolute;margin-left:0;margin-top:0;width:434.8pt;height:.35pt;flip:x;z-index:-503316478;visibility:visible;mso-wrap-style:square;mso-wrap-distance-left:0;mso-wrap-distance-top:0;mso-wrap-distance-right:0;mso-wrap-distance-bottom:0;mso-position-horizontal:center;mso-position-horizontal-relative:margin;mso-position-vertical:center;mso-position-vertical-relative:text;v-text-anchor:top" coordsize="21600,21600" o:gfxdata="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" path="m,l21600,21600e" filled="f" strokecolor="#95b3d7 [1940]" strokeweight=".35mm">
+            <v:shape w14:anchorId="1FFE6C40" id="צורה אוטומטית 21" o:spid="_x0000_s1026" style="position:absolute;margin-left:0;margin-top:0;width:434.8pt;height:.35pt;flip:x;z-index:-503316478;visibility:visible;mso-wrap-style:square;mso-wrap-distance-left:0;mso-wrap-distance-top:0;mso-wrap-distance-right:0;mso-wrap-distance-bottom:0;mso-position-horizontal:center;mso-position-horizontal-relative:margin;mso-position-vertical:center;mso-position-vertical-relative:text;v-text-anchor:top" coordsize="21600,21600" o:gfxdata="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" path="m,l21600,21600e" filled="f" strokecolor="#95b3d7 [1940]" strokeweight=".35mm">
               <v:path arrowok="t"/>
               <w10:wrap anchorx="margin"/>
             </v:shape>
@@ -1544,6 +1698,232 @@
     </w:lvl>
   </w:abstractNum>
   <w:abstractNum w:abstractNumId="1" w15:restartNumberingAfterBreak="0">
+    <w:nsid w:val="3E587B64"/>
+    <w:multiLevelType w:val="hybridMultilevel"/>
+    <w:tmpl w:val="F97483E0"/>
+    <w:lvl w:ilvl="0" w:tplc="20000001">
+      <w:start w:val="1"/>
+      <w:numFmt w:val="bullet"/>
+      <w:lvlText w:val=""/>
+      <w:lvlJc w:val="left"/>
+      <w:pPr>
+        <w:ind w:left="720" w:hanging="360"/>
+      </w:pPr>
+      <w:rPr>
+        <w:rFonts w:ascii="Symbol" w:hAnsi="Symbol" w:hint="default"/>
+      </w:rPr>
+    </w:lvl>
+    <w:lvl w:ilvl="1" w:tplc="20000003" w:tentative="1">
+      <w:start w:val="1"/>
+      <w:numFmt w:val="bullet"/>
+      <w:lvlText w:val="o"/>
+      <w:lvlJc w:val="left"/>
+      <w:pPr>
+        <w:ind w:left="1440" w:hanging="360"/>
+      </w:pPr>
+      <w:rPr>
+        <w:rFonts w:ascii="Courier New" w:hAnsi="Courier New" w:cs="Courier New" w:hint="default"/>
+      </w:rPr>
+    </w:lvl>
+    <w:lvl w:ilvl="2" w:tplc="20000005" w:tentative="1">
+      <w:start w:val="1"/>
+      <w:numFmt w:val="bullet"/>
+      <w:lvlText w:val=""/>
+      <w:lvlJc w:val="left"/>
+      <w:pPr>
+        <w:ind w:left="2160" w:hanging="360"/>
+      </w:pPr>
+      <w:rPr>
+        <w:rFonts w:ascii="Wingdings" w:hAnsi="Wingdings" w:hint="default"/>
+      </w:rPr>
+    </w:lvl>
+    <w:lvl w:ilvl="3" w:tplc="20000001" w:tentative="1">
+      <w:start w:val="1"/>
+      <w:numFmt w:val="bullet"/>
+      <w:lvlText w:val=""/>
+      <w:lvlJc w:val="left"/>
+      <w:pPr>
+        <w:ind w:left="2880" w:hanging="360"/>
+      </w:pPr>
+      <w:rPr>
+        <w:rFonts w:ascii="Symbol" w:hAnsi="Symbol" w:hint="default"/>
+      </w:rPr>
+    </w:lvl>
+    <w:lvl w:ilvl="4" w:tplc="20000003" w:tentative="1">
+      <w:start w:val="1"/>
+      <w:numFmt w:val="bullet"/>
+      <w:lvlText w:val="o"/>
+      <w:lvlJc w:val="left"/>
+      <w:pPr>
+        <w:ind w:left="3600" w:hanging="360"/>
+      </w:pPr>
+      <w:rPr>
+        <w:rFonts w:ascii="Courier New" w:hAnsi="Courier New" w:cs="Courier New" w:hint="default"/>
+      </w:rPr>
+    </w:lvl>
+    <w:lvl w:ilvl="5" w:tplc="20000005" w:tentative="1">
+      <w:start w:val="1"/>
+      <w:numFmt w:val="bullet"/>
+      <w:lvlText w:val=""/>
+      <w:lvlJc w:val="left"/>
+      <w:pPr>
+        <w:ind w:left="4320" w:hanging="360"/>
+      </w:pPr>
+      <w:rPr>
+        <w:rFonts w:ascii="Wingdings" w:hAnsi="Wingdings" w:hint="default"/>
+      </w:rPr>
+    </w:lvl>
+    <w:lvl w:ilvl="6" w:tplc="20000001" w:tentative="1">
+      <w:start w:val="1"/>
+      <w:numFmt w:val="bullet"/>
+      <w:lvlText w:val=""/>
+      <w:lvlJc w:val="left"/>
+      <w:pPr>
+        <w:ind w:left="5040" w:hanging="360"/>
+      </w:pPr>
+      <w:rPr>
+        <w:rFonts w:ascii="Symbol" w:hAnsi="Symbol" w:hint="default"/>
+      </w:rPr>
+    </w:lvl>
+    <w:lvl w:ilvl="7" w:tplc="20000003" w:tentative="1">
+      <w:start w:val="1"/>
+      <w:numFmt w:val="bullet"/>
+      <w:lvlText w:val="o"/>
+      <w:lvlJc w:val="left"/>
+      <w:pPr>
+        <w:ind w:left="5760" w:hanging="360"/>
+      </w:pPr>
+      <w:rPr>
+        <w:rFonts w:ascii="Courier New" w:hAnsi="Courier New" w:cs="Courier New" w:hint="default"/>
+      </w:rPr>
+    </w:lvl>
+    <w:lvl w:ilvl="8" w:tplc="20000005" w:tentative="1">
+      <w:start w:val="1"/>
+      <w:numFmt w:val="bullet"/>
+      <w:lvlText w:val=""/>
+      <w:lvlJc w:val="left"/>
+      <w:pPr>
+        <w:ind w:left="6480" w:hanging="360"/>
+      </w:pPr>
+      <w:rPr>
+        <w:rFonts w:ascii="Wingdings" w:hAnsi="Wingdings" w:hint="default"/>
+      </w:rPr>
+    </w:lvl>
+  </w:abstractNum>
+  <w:abstractNum w:abstractNumId="2" w15:restartNumberingAfterBreak="0">
+    <w:nsid w:val="554741D2"/>
+    <w:multiLevelType w:val="hybridMultilevel"/>
+    <w:tmpl w:val="99605E52"/>
+    <w:lvl w:ilvl="0" w:tplc="20000001">
+      <w:start w:val="1"/>
+      <w:numFmt w:val="bullet"/>
+      <w:lvlText w:val=""/>
+      <w:lvlJc w:val="left"/>
+      <w:pPr>
+        <w:ind w:left="720" w:hanging="360"/>
+      </w:pPr>
+      <w:rPr>
+        <w:rFonts w:ascii="Symbol" w:hAnsi="Symbol" w:hint="default"/>
+      </w:rPr>
+    </w:lvl>
+    <w:lvl w:ilvl="1" w:tplc="20000003" w:tentative="1">
+      <w:start w:val="1"/>
+      <w:numFmt w:val="bullet"/>
+      <w:lvlText w:val="o"/>
+      <w:lvlJc w:val="left"/>
+      <w:pPr>
+        <w:ind w:left="1440" w:hanging="360"/>
+      </w:pPr>
+      <w:rPr>
+        <w:rFonts w:ascii="Courier New" w:hAnsi="Courier New" w:cs="Courier New" w:hint="default"/>
+      </w:rPr>
+    </w:lvl>
+    <w:lvl w:ilvl="2" w:tplc="20000005" w:tentative="1">
+      <w:start w:val="1"/>
+      <w:numFmt w:val="bullet"/>
+      <w:lvlText w:val=""/>
+      <w:lvlJc w:val="left"/>
+      <w:pPr>
+        <w:ind w:left="2160" w:hanging="360"/>
+      </w:pPr>
+      <w:rPr>
+        <w:rFonts w:ascii="Wingdings" w:hAnsi="Wingdings" w:hint="default"/>
+      </w:rPr>
+    </w:lvl>
+    <w:lvl w:ilvl="3" w:tplc="20000001" w:tentative="1">
+      <w:start w:val="1"/>
+      <w:numFmt w:val="bullet"/>
+      <w:lvlText w:val=""/>
+      <w:lvlJc w:val="left"/>
+      <w:pPr>
+        <w:ind w:left="2880" w:hanging="360"/>
+      </w:pPr>
+      <w:rPr>
+        <w:rFonts w:ascii="Symbol" w:hAnsi="Symbol" w:hint="default"/>
+      </w:rPr>
+    </w:lvl>
+    <w:lvl w:ilvl="4" w:tplc="20000003" w:tentative="1">
+      <w:start w:val="1"/>
+      <w:numFmt w:val="bullet"/>
+      <w:lvlText w:val="o"/>
+      <w:lvlJc w:val="left"/>
+      <w:pPr>
+        <w:ind w:left="3600" w:hanging="360"/>
+      </w:pPr>
+      <w:rPr>
+        <w:rFonts w:ascii="Courier New" w:hAnsi="Courier New" w:cs="Courier New" w:hint="default"/>
+      </w:rPr>
+    </w:lvl>
+    <w:lvl w:ilvl="5" w:tplc="20000005" w:tentative="1">
+      <w:start w:val="1"/>
+      <w:numFmt w:val="bullet"/>
+      <w:lvlText w:val=""/>
+      <w:lvlJc w:val="left"/>
+      <w:pPr>
+        <w:ind w:left="4320" w:hanging="360"/>
+      </w:pPr>
+      <w:rPr>
+        <w:rFonts w:ascii="Wingdings" w:hAnsi="Wingdings" w:hint="default"/>
+      </w:rPr>
+    </w:lvl>
+    <w:lvl w:ilvl="6" w:tplc="20000001" w:tentative="1">
+      <w:start w:val="1"/>
+      <w:numFmt w:val="bullet"/>
+      <w:lvlText w:val=""/>
+      <w:lvlJc w:val="left"/>
+      <w:pPr>
+        <w:ind w:left="5040" w:hanging="360"/>
+      </w:pPr>
+      <w:rPr>
+        <w:rFonts w:ascii="Symbol" w:hAnsi="Symbol" w:hint="default"/>
+      </w:rPr>
+    </w:lvl>
+    <w:lvl w:ilvl="7" w:tplc="20000003" w:tentative="1">
+      <w:start w:val="1"/>
+      <w:numFmt w:val="bullet"/>
+      <w:lvlText w:val="o"/>
+      <w:lvlJc w:val="left"/>
+      <w:pPr>
+        <w:ind w:left="5760" w:hanging="360"/>
+      </w:pPr>
+      <w:rPr>
+        <w:rFonts w:ascii="Courier New" w:hAnsi="Courier New" w:cs="Courier New" w:hint="default"/>
+      </w:rPr>
+    </w:lvl>
+    <w:lvl w:ilvl="8" w:tplc="20000005" w:tentative="1">
+      <w:start w:val="1"/>
+      <w:numFmt w:val="bullet"/>
+      <w:lvlText w:val=""/>
+      <w:lvlJc w:val="left"/>
+      <w:pPr>
+        <w:ind w:left="6480" w:hanging="360"/>
+      </w:pPr>
+      <w:rPr>
+        <w:rFonts w:ascii="Wingdings" w:hAnsi="Wingdings" w:hint="default"/>
+      </w:rPr>
+    </w:lvl>
+  </w:abstractNum>
+  <w:abstractNum w:abstractNumId="3" w15:restartNumberingAfterBreak="0">
     <w:nsid w:val="5C6902F9"/>
     <w:multiLevelType w:val="multilevel"/>
     <w:tmpl w:val="913ADDA6"/>
@@ -1683,7 +2063,7 @@
       </w:rPr>
     </w:lvl>
   </w:abstractNum>
-  <w:abstractNum w:abstractNumId="2" w15:restartNumberingAfterBreak="0">
+  <w:abstractNum w:abstractNumId="4" w15:restartNumberingAfterBreak="0">
     <w:nsid w:val="6E046797"/>
     <w:multiLevelType w:val="multilevel"/>
     <w:tmpl w:val="AC108B40"/>
@@ -1806,12 +2186,18 @@
     </w:lvl>
   </w:abstractNum>
   <w:num w:numId="1" w16cid:durableId="289018808">
-    <w:abstractNumId w:val="1"/>
+    <w:abstractNumId w:val="3"/>
   </w:num>
   <w:num w:numId="2" w16cid:durableId="430471356">
     <w:abstractNumId w:val="0"/>
   </w:num>
   <w:num w:numId="3" w16cid:durableId="1195995698">
+    <w:abstractNumId w:val="4"/>
+  </w:num>
+  <w:num w:numId="4" w16cid:durableId="899832132">
+    <w:abstractNumId w:val="1"/>
+  </w:num>
+  <w:num w:numId="5" w16cid:durableId="1079910834">
     <w:abstractNumId w:val="2"/>
   </w:num>
 </w:numbering>
